--- a/Document/프로젝트 기획안/02. 세미프로젝트 기획안_정동현.docx
+++ b/Document/프로젝트 기획안/02. 세미프로젝트 기획안_정동현.docx
@@ -109,7 +109,15 @@
           <w:spacing w:val="-10"/>
           <w:szCs w:val="20"/>
         </w:rPr>
-        <w:t xml:space="preserve"> 20</w:t>
+        <w:t xml:space="preserve"> 2</w:t>
+      </w:r>
+      <w:r>
+        <w:rPr>
+          <w:b/>
+          <w:spacing w:val="-10"/>
+          <w:szCs w:val="20"/>
+        </w:rPr>
+        <w:t>3</w:t>
       </w:r>
       <w:r>
         <w:rPr>
@@ -371,11 +379,27 @@
               <w:wordWrap/>
               <w:autoSpaceDE/>
               <w:autoSpaceDN/>
+              <w:jc w:val="center"/>
               <w:cnfStyle w:val="000000100000" w:firstRow="0" w:lastRow="0" w:firstColumn="0" w:lastColumn="0" w:oddVBand="0" w:evenVBand="0" w:oddHBand="1" w:evenHBand="0" w:firstRowFirstColumn="0" w:firstRowLastColumn="0" w:lastRowFirstColumn="0" w:lastRowLastColumn="0"/>
               <w:rPr>
-                <w:szCs w:val="20"/>
-              </w:rPr>
-            </w:pPr>
+                <w:b/>
+                <w:bCs/>
+                <w:sz w:val="40"/>
+                <w:szCs w:val="40"/>
+              </w:rPr>
+            </w:pPr>
+            <w:proofErr w:type="spellStart"/>
+            <w:r>
+              <w:rPr>
+                <w:rFonts w:hint="eastAsia"/>
+                <w:b/>
+                <w:bCs/>
+                <w:sz w:val="40"/>
+                <w:szCs w:val="40"/>
+              </w:rPr>
+              <w:t>자취꿀팁</w:t>
+            </w:r>
+            <w:proofErr w:type="spellEnd"/>
           </w:p>
         </w:tc>
       </w:tr>
@@ -494,10 +518,91 @@
               <w:autoSpaceDN/>
               <w:cnfStyle w:val="000000000000" w:firstRow="0" w:lastRow="0" w:firstColumn="0" w:lastColumn="0" w:oddVBand="0" w:evenVBand="0" w:oddHBand="0" w:evenHBand="0" w:firstRowFirstColumn="0" w:firstRowLastColumn="0" w:lastRowFirstColumn="0" w:lastRowLastColumn="0"/>
               <w:rPr>
-                <w:rFonts w:hint="eastAsia"/>
-                <w:szCs w:val="20"/>
-              </w:rPr>
-            </w:pPr>
+                <w:szCs w:val="20"/>
+              </w:rPr>
+            </w:pPr>
+            <w:r>
+              <w:rPr>
+                <w:rFonts w:hint="eastAsia"/>
+                <w:szCs w:val="20"/>
+              </w:rPr>
+              <w:t>이제 막 자취를 시작하거나 자취할 생각이 있는 사람들에게</w:t>
+            </w:r>
+          </w:p>
+          <w:p>
+            <w:pPr>
+              <w:widowControl/>
+              <w:wordWrap/>
+              <w:autoSpaceDE/>
+              <w:autoSpaceDN/>
+              <w:cnfStyle w:val="000000000000" w:firstRow="0" w:lastRow="0" w:firstColumn="0" w:lastColumn="0" w:oddVBand="0" w:evenVBand="0" w:oddHBand="0" w:evenHBand="0" w:firstRowFirstColumn="0" w:firstRowLastColumn="0" w:lastRowFirstColumn="0" w:lastRowLastColumn="0"/>
+              <w:rPr>
+                <w:szCs w:val="20"/>
+              </w:rPr>
+            </w:pPr>
+            <w:proofErr w:type="spellStart"/>
+            <w:r>
+              <w:rPr>
+                <w:rFonts w:hint="eastAsia"/>
+                <w:szCs w:val="20"/>
+              </w:rPr>
+              <w:t>도움이되는</w:t>
+            </w:r>
+            <w:proofErr w:type="spellEnd"/>
+            <w:r>
+              <w:rPr>
+                <w:rFonts w:hint="eastAsia"/>
+                <w:szCs w:val="20"/>
+              </w:rPr>
+              <w:t xml:space="preserve"> 정보를 제공하기위한 게시판을 지금껏 </w:t>
+            </w:r>
+            <w:proofErr w:type="spellStart"/>
+            <w:r>
+              <w:rPr>
+                <w:rFonts w:hint="eastAsia"/>
+                <w:szCs w:val="20"/>
+              </w:rPr>
+              <w:t>배웠던내용을</w:t>
+            </w:r>
+            <w:proofErr w:type="spellEnd"/>
+          </w:p>
+          <w:p>
+            <w:pPr>
+              <w:widowControl/>
+              <w:wordWrap/>
+              <w:autoSpaceDE/>
+              <w:autoSpaceDN/>
+              <w:cnfStyle w:val="000000000000" w:firstRow="0" w:lastRow="0" w:firstColumn="0" w:lastColumn="0" w:oddVBand="0" w:evenVBand="0" w:oddHBand="0" w:evenHBand="0" w:firstRowFirstColumn="0" w:firstRowLastColumn="0" w:lastRowFirstColumn="0" w:lastRowLastColumn="0"/>
+              <w:rPr>
+                <w:rFonts w:hint="eastAsia"/>
+                <w:szCs w:val="20"/>
+              </w:rPr>
+            </w:pPr>
+            <w:r>
+              <w:rPr>
+                <w:rFonts w:hint="eastAsia"/>
+                <w:szCs w:val="20"/>
+              </w:rPr>
+              <w:t xml:space="preserve">최대한 활용하여 </w:t>
+            </w:r>
+            <w:proofErr w:type="spellStart"/>
+            <w:proofErr w:type="gramStart"/>
+            <w:r>
+              <w:rPr>
+                <w:rFonts w:hint="eastAsia"/>
+                <w:szCs w:val="20"/>
+              </w:rPr>
+              <w:t>만드는게</w:t>
+            </w:r>
+            <w:proofErr w:type="spellEnd"/>
+            <w:proofErr w:type="gramEnd"/>
+            <w:r>
+              <w:rPr>
+                <w:rFonts w:hint="eastAsia"/>
+                <w:szCs w:val="20"/>
+              </w:rPr>
+              <w:t xml:space="preserve"> 목적입니다</w:t>
+            </w:r>
           </w:p>
         </w:tc>
       </w:tr>
@@ -595,6 +700,798 @@
               <w:jc w:val="center"/>
               <w:cnfStyle w:val="000000100000" w:firstRow="0" w:lastRow="0" w:firstColumn="0" w:lastColumn="0" w:oddVBand="0" w:evenVBand="0" w:oddHBand="1" w:evenHBand="0" w:firstRowFirstColumn="0" w:firstRowLastColumn="0" w:lastRowFirstColumn="0" w:lastRowLastColumn="0"/>
               <w:rPr>
+                <w:b/>
+                <w:bCs/>
+                <w:sz w:val="24"/>
+                <w:szCs w:val="24"/>
+              </w:rPr>
+            </w:pPr>
+            <w:r>
+              <w:rPr>
+                <w:rFonts w:hint="eastAsia"/>
+                <w:b/>
+                <w:bCs/>
+                <w:sz w:val="24"/>
+                <w:szCs w:val="24"/>
+              </w:rPr>
+              <w:t>수행방법</w:t>
+            </w:r>
+          </w:p>
+          <w:p>
+            <w:pPr>
+              <w:pStyle w:val="a6"/>
+              <w:widowControl/>
+              <w:numPr>
+                <w:ilvl w:val="0"/>
+                <w:numId w:val="2"/>
+              </w:numPr>
+              <w:wordWrap/>
+              <w:autoSpaceDE/>
+              <w:autoSpaceDN/>
+              <w:ind w:leftChars="0"/>
+              <w:jc w:val="left"/>
+              <w:cnfStyle w:val="000000100000" w:firstRow="0" w:lastRow="0" w:firstColumn="0" w:lastColumn="0" w:oddVBand="0" w:evenVBand="0" w:oddHBand="1" w:evenHBand="0" w:firstRowFirstColumn="0" w:firstRowLastColumn="0" w:lastRowFirstColumn="0" w:lastRowLastColumn="0"/>
+              <w:rPr>
+                <w:szCs w:val="20"/>
+              </w:rPr>
+            </w:pPr>
+            <w:r>
+              <w:rPr>
+                <w:rFonts w:hint="eastAsia"/>
+                <w:szCs w:val="20"/>
+              </w:rPr>
+              <w:t>스프링 프레임워크</w:t>
+            </w:r>
+            <w:r>
+              <w:rPr>
+                <w:rFonts w:hint="eastAsia"/>
+                <w:szCs w:val="20"/>
+              </w:rPr>
+              <w:t xml:space="preserve">를 사용한 </w:t>
+            </w:r>
+            <w:r>
+              <w:rPr>
+                <w:szCs w:val="20"/>
+              </w:rPr>
+              <w:t>MVC</w:t>
+            </w:r>
+            <w:r>
+              <w:rPr>
+                <w:rFonts w:hint="eastAsia"/>
+                <w:szCs w:val="20"/>
+              </w:rPr>
+              <w:t xml:space="preserve">패턴 </w:t>
+            </w:r>
+            <w:proofErr w:type="spellStart"/>
+            <w:r>
+              <w:rPr>
+                <w:rFonts w:hint="eastAsia"/>
+                <w:szCs w:val="20"/>
+              </w:rPr>
+              <w:t>기반의개발</w:t>
+            </w:r>
+            <w:proofErr w:type="spellEnd"/>
+          </w:p>
+          <w:p>
+            <w:pPr>
+              <w:pStyle w:val="a6"/>
+              <w:widowControl/>
+              <w:numPr>
+                <w:ilvl w:val="0"/>
+                <w:numId w:val="2"/>
+              </w:numPr>
+              <w:wordWrap/>
+              <w:autoSpaceDE/>
+              <w:autoSpaceDN/>
+              <w:ind w:leftChars="0"/>
+              <w:jc w:val="left"/>
+              <w:cnfStyle w:val="000000100000" w:firstRow="0" w:lastRow="0" w:firstColumn="0" w:lastColumn="0" w:oddVBand="0" w:evenVBand="0" w:oddHBand="1" w:evenHBand="0" w:firstRowFirstColumn="0" w:firstRowLastColumn="0" w:lastRowFirstColumn="0" w:lastRowLastColumn="0"/>
+              <w:rPr>
+                <w:szCs w:val="20"/>
+              </w:rPr>
+            </w:pPr>
+            <w:proofErr w:type="spellStart"/>
+            <w:r>
+              <w:rPr>
+                <w:rFonts w:hint="eastAsia"/>
+                <w:szCs w:val="20"/>
+              </w:rPr>
+              <w:t>M</w:t>
+            </w:r>
+            <w:r>
+              <w:rPr>
+                <w:szCs w:val="20"/>
+              </w:rPr>
+              <w:t>ybatis</w:t>
+            </w:r>
+            <w:proofErr w:type="spellEnd"/>
+            <w:r>
+              <w:rPr>
+                <w:rFonts w:hint="eastAsia"/>
+                <w:szCs w:val="20"/>
+              </w:rPr>
+              <w:t xml:space="preserve">를 사용해 </w:t>
+            </w:r>
+            <w:r>
+              <w:rPr>
+                <w:szCs w:val="20"/>
+              </w:rPr>
+              <w:t>Oracle</w:t>
+            </w:r>
+            <w:r>
+              <w:rPr>
+                <w:rFonts w:hint="eastAsia"/>
+                <w:szCs w:val="20"/>
+              </w:rPr>
+              <w:t>데이터베이스에 연동</w:t>
+            </w:r>
+          </w:p>
+          <w:p>
+            <w:pPr>
+              <w:pStyle w:val="a6"/>
+              <w:widowControl/>
+              <w:numPr>
+                <w:ilvl w:val="0"/>
+                <w:numId w:val="2"/>
+              </w:numPr>
+              <w:wordWrap/>
+              <w:autoSpaceDE/>
+              <w:autoSpaceDN/>
+              <w:ind w:leftChars="0"/>
+              <w:jc w:val="left"/>
+              <w:cnfStyle w:val="000000100000" w:firstRow="0" w:lastRow="0" w:firstColumn="0" w:lastColumn="0" w:oddVBand="0" w:evenVBand="0" w:oddHBand="1" w:evenHBand="0" w:firstRowFirstColumn="0" w:firstRowLastColumn="0" w:lastRowFirstColumn="0" w:lastRowLastColumn="0"/>
+              <w:rPr>
+                <w:szCs w:val="20"/>
+              </w:rPr>
+            </w:pPr>
+            <w:r>
+              <w:rPr>
+                <w:rFonts w:hint="eastAsia"/>
+                <w:szCs w:val="20"/>
+              </w:rPr>
+              <w:t>D</w:t>
+            </w:r>
+            <w:r>
+              <w:rPr>
+                <w:szCs w:val="20"/>
+              </w:rPr>
+              <w:t>B</w:t>
+            </w:r>
+            <w:r>
+              <w:rPr>
+                <w:rFonts w:hint="eastAsia"/>
+                <w:szCs w:val="20"/>
+              </w:rPr>
+              <w:t xml:space="preserve">설계 및 </w:t>
+            </w:r>
+          </w:p>
+          <w:p>
+            <w:pPr>
+              <w:pStyle w:val="a6"/>
+              <w:widowControl/>
+              <w:numPr>
+                <w:ilvl w:val="0"/>
+                <w:numId w:val="2"/>
+              </w:numPr>
+              <w:wordWrap/>
+              <w:autoSpaceDE/>
+              <w:autoSpaceDN/>
+              <w:ind w:leftChars="0"/>
+              <w:jc w:val="left"/>
+              <w:cnfStyle w:val="000000100000" w:firstRow="0" w:lastRow="0" w:firstColumn="0" w:lastColumn="0" w:oddVBand="0" w:evenVBand="0" w:oddHBand="1" w:evenHBand="0" w:firstRowFirstColumn="0" w:firstRowLastColumn="0" w:lastRowFirstColumn="0" w:lastRowLastColumn="0"/>
+              <w:rPr>
+                <w:szCs w:val="20"/>
+              </w:rPr>
+            </w:pPr>
+            <w:r>
+              <w:rPr>
+                <w:rFonts w:hint="eastAsia"/>
+                <w:szCs w:val="20"/>
+              </w:rPr>
+              <w:t>C</w:t>
+            </w:r>
+            <w:r>
+              <w:rPr>
+                <w:szCs w:val="20"/>
+              </w:rPr>
+              <w:t>ontrolle</w:t>
+            </w:r>
+            <w:r>
+              <w:rPr>
+                <w:rFonts w:hint="eastAsia"/>
+                <w:szCs w:val="20"/>
+              </w:rPr>
+              <w:t xml:space="preserve">r와 </w:t>
+            </w:r>
+            <w:proofErr w:type="spellStart"/>
+            <w:r>
+              <w:rPr>
+                <w:szCs w:val="20"/>
+              </w:rPr>
+              <w:t>jsp</w:t>
+            </w:r>
+            <w:proofErr w:type="spellEnd"/>
+            <w:r>
+              <w:rPr>
+                <w:rFonts w:hint="eastAsia"/>
+                <w:szCs w:val="20"/>
+              </w:rPr>
+              <w:t xml:space="preserve">파일간의 </w:t>
+            </w:r>
+            <w:r>
+              <w:rPr>
+                <w:szCs w:val="20"/>
+              </w:rPr>
+              <w:t>ajax</w:t>
+            </w:r>
+            <w:r>
+              <w:rPr>
+                <w:rFonts w:hint="eastAsia"/>
+                <w:szCs w:val="20"/>
+              </w:rPr>
+              <w:t>통신을 사용하여 개</w:t>
+            </w:r>
+            <w:r>
+              <w:rPr>
+                <w:rFonts w:hint="eastAsia"/>
+                <w:szCs w:val="20"/>
+              </w:rPr>
+              <w:t>발</w:t>
+            </w:r>
+          </w:p>
+          <w:p>
+            <w:pPr>
+              <w:pStyle w:val="a6"/>
+              <w:widowControl/>
+              <w:numPr>
+                <w:ilvl w:val="0"/>
+                <w:numId w:val="2"/>
+              </w:numPr>
+              <w:wordWrap/>
+              <w:autoSpaceDE/>
+              <w:autoSpaceDN/>
+              <w:ind w:leftChars="0"/>
+              <w:jc w:val="left"/>
+              <w:cnfStyle w:val="000000100000" w:firstRow="0" w:lastRow="0" w:firstColumn="0" w:lastColumn="0" w:oddVBand="0" w:evenVBand="0" w:oddHBand="1" w:evenHBand="0" w:firstRowFirstColumn="0" w:firstRowLastColumn="0" w:lastRowFirstColumn="0" w:lastRowLastColumn="0"/>
+              <w:rPr>
+                <w:szCs w:val="20"/>
+              </w:rPr>
+            </w:pPr>
+            <w:r>
+              <w:rPr>
+                <w:rFonts w:hint="eastAsia"/>
+                <w:szCs w:val="20"/>
+              </w:rPr>
+              <w:t>H</w:t>
+            </w:r>
+            <w:r>
+              <w:rPr>
+                <w:szCs w:val="20"/>
+              </w:rPr>
+              <w:t>TML, CSS, JavaScript</w:t>
+            </w:r>
+            <w:r>
+              <w:rPr>
+                <w:rFonts w:hint="eastAsia"/>
+                <w:szCs w:val="20"/>
+              </w:rPr>
+              <w:t>를 활용한 적절한 화면구성</w:t>
+            </w:r>
+          </w:p>
+          <w:p>
+            <w:pPr>
+              <w:pStyle w:val="a6"/>
+              <w:widowControl/>
+              <w:numPr>
+                <w:ilvl w:val="0"/>
+                <w:numId w:val="2"/>
+              </w:numPr>
+              <w:wordWrap/>
+              <w:autoSpaceDE/>
+              <w:autoSpaceDN/>
+              <w:ind w:leftChars="0"/>
+              <w:jc w:val="left"/>
+              <w:cnfStyle w:val="000000100000" w:firstRow="0" w:lastRow="0" w:firstColumn="0" w:lastColumn="0" w:oddVBand="0" w:evenVBand="0" w:oddHBand="1" w:evenHBand="0" w:firstRowFirstColumn="0" w:firstRowLastColumn="0" w:lastRowFirstColumn="0" w:lastRowLastColumn="0"/>
+              <w:rPr>
+                <w:szCs w:val="20"/>
+              </w:rPr>
+            </w:pPr>
+            <w:r>
+              <w:rPr>
+                <w:rFonts w:hint="eastAsia"/>
+                <w:szCs w:val="20"/>
+              </w:rPr>
+              <w:t>회원가입</w:t>
+            </w:r>
+            <w:r>
+              <w:rPr>
+                <w:szCs w:val="20"/>
+              </w:rPr>
+              <w:t xml:space="preserve">, </w:t>
+            </w:r>
+            <w:r>
+              <w:rPr>
+                <w:rFonts w:hint="eastAsia"/>
+                <w:szCs w:val="20"/>
+              </w:rPr>
+              <w:t>로그인,</w:t>
+            </w:r>
+            <w:r>
+              <w:rPr>
+                <w:szCs w:val="20"/>
+              </w:rPr>
+              <w:t xml:space="preserve"> </w:t>
+            </w:r>
+            <w:r>
+              <w:rPr>
+                <w:rFonts w:hint="eastAsia"/>
+                <w:szCs w:val="20"/>
+              </w:rPr>
+              <w:t>로그아웃,</w:t>
+            </w:r>
+            <w:r>
+              <w:rPr>
+                <w:szCs w:val="20"/>
+              </w:rPr>
+              <w:t xml:space="preserve"> </w:t>
+            </w:r>
+            <w:r>
+              <w:rPr>
+                <w:rFonts w:hint="eastAsia"/>
+                <w:szCs w:val="20"/>
+              </w:rPr>
+              <w:t>삽입</w:t>
+            </w:r>
+            <w:r>
+              <w:rPr>
+                <w:rFonts w:hint="eastAsia"/>
+                <w:szCs w:val="20"/>
+              </w:rPr>
+              <w:t>,</w:t>
+            </w:r>
+            <w:r>
+              <w:rPr>
+                <w:szCs w:val="20"/>
+              </w:rPr>
+              <w:t xml:space="preserve"> </w:t>
+            </w:r>
+            <w:r>
+              <w:rPr>
+                <w:rFonts w:hint="eastAsia"/>
+                <w:szCs w:val="20"/>
+              </w:rPr>
+              <w:t>삭제,</w:t>
+            </w:r>
+            <w:r>
+              <w:rPr>
+                <w:szCs w:val="20"/>
+              </w:rPr>
+              <w:t xml:space="preserve"> </w:t>
+            </w:r>
+            <w:r>
+              <w:rPr>
+                <w:rFonts w:hint="eastAsia"/>
+                <w:szCs w:val="20"/>
+              </w:rPr>
+              <w:t>조회 기능구현</w:t>
+            </w:r>
+          </w:p>
+          <w:p>
+            <w:pPr>
+              <w:widowControl/>
+              <w:wordWrap/>
+              <w:autoSpaceDE/>
+              <w:autoSpaceDN/>
+              <w:jc w:val="center"/>
+              <w:cnfStyle w:val="000000100000" w:firstRow="0" w:lastRow="0" w:firstColumn="0" w:lastColumn="0" w:oddVBand="0" w:evenVBand="0" w:oddHBand="1" w:evenHBand="0" w:firstRowFirstColumn="0" w:firstRowLastColumn="0" w:lastRowFirstColumn="0" w:lastRowLastColumn="0"/>
+              <w:rPr>
+                <w:szCs w:val="20"/>
+              </w:rPr>
+            </w:pPr>
+          </w:p>
+          <w:p>
+            <w:pPr>
+              <w:widowControl/>
+              <w:wordWrap/>
+              <w:autoSpaceDE/>
+              <w:autoSpaceDN/>
+              <w:jc w:val="center"/>
+              <w:cnfStyle w:val="000000100000" w:firstRow="0" w:lastRow="0" w:firstColumn="0" w:lastColumn="0" w:oddVBand="0" w:evenVBand="0" w:oddHBand="1" w:evenHBand="0" w:firstRowFirstColumn="0" w:firstRowLastColumn="0" w:lastRowFirstColumn="0" w:lastRowLastColumn="0"/>
+              <w:rPr>
+                <w:rFonts w:hint="eastAsia"/>
+                <w:b/>
+                <w:bCs/>
+                <w:sz w:val="24"/>
+                <w:szCs w:val="24"/>
+              </w:rPr>
+            </w:pPr>
+            <w:r>
+              <w:rPr>
+                <w:rFonts w:hint="eastAsia"/>
+                <w:b/>
+                <w:bCs/>
+                <w:sz w:val="24"/>
+                <w:szCs w:val="24"/>
+              </w:rPr>
+              <w:t>도구</w:t>
+            </w:r>
+          </w:p>
+          <w:p>
+            <w:pPr>
+              <w:widowControl/>
+              <w:wordWrap/>
+              <w:autoSpaceDE/>
+              <w:autoSpaceDN/>
+              <w:jc w:val="center"/>
+              <w:cnfStyle w:val="000000100000" w:firstRow="0" w:lastRow="0" w:firstColumn="0" w:lastColumn="0" w:oddVBand="0" w:evenVBand="0" w:oddHBand="1" w:evenHBand="0" w:firstRowFirstColumn="0" w:firstRowLastColumn="0" w:lastRowFirstColumn="0" w:lastRowLastColumn="0"/>
+              <w:rPr>
+                <w:szCs w:val="20"/>
+              </w:rPr>
+            </w:pPr>
+            <w:r>
+              <w:rPr>
+                <w:szCs w:val="20"/>
+              </w:rPr>
+              <w:t>Spring</w:t>
+            </w:r>
+            <w:r>
+              <w:rPr>
+                <w:szCs w:val="20"/>
+              </w:rPr>
+              <w:t xml:space="preserve"> Tool 4.10.0</w:t>
+            </w:r>
+          </w:p>
+          <w:p>
+            <w:pPr>
+              <w:widowControl/>
+              <w:wordWrap/>
+              <w:autoSpaceDE/>
+              <w:autoSpaceDN/>
+              <w:jc w:val="center"/>
+              <w:cnfStyle w:val="000000100000" w:firstRow="0" w:lastRow="0" w:firstColumn="0" w:lastColumn="0" w:oddVBand="0" w:evenVBand="0" w:oddHBand="1" w:evenHBand="0" w:firstRowFirstColumn="0" w:firstRowLastColumn="0" w:lastRowFirstColumn="0" w:lastRowLastColumn="0"/>
+              <w:rPr>
+                <w:szCs w:val="20"/>
+              </w:rPr>
+            </w:pPr>
+            <w:r>
+              <w:rPr>
+                <w:rFonts w:hint="eastAsia"/>
+                <w:szCs w:val="20"/>
+              </w:rPr>
+              <w:t>S</w:t>
+            </w:r>
+            <w:r>
+              <w:rPr>
+                <w:szCs w:val="20"/>
+              </w:rPr>
+              <w:t>TS 3.9.16</w:t>
+            </w:r>
+          </w:p>
+          <w:p>
+            <w:pPr>
+              <w:widowControl/>
+              <w:wordWrap/>
+              <w:autoSpaceDE/>
+              <w:autoSpaceDN/>
+              <w:jc w:val="center"/>
+              <w:cnfStyle w:val="000000100000" w:firstRow="0" w:lastRow="0" w:firstColumn="0" w:lastColumn="0" w:oddVBand="0" w:evenVBand="0" w:oddHBand="1" w:evenHBand="0" w:firstRowFirstColumn="0" w:firstRowLastColumn="0" w:lastRowFirstColumn="0" w:lastRowLastColumn="0"/>
+              <w:rPr>
+                <w:szCs w:val="20"/>
+              </w:rPr>
+            </w:pPr>
+            <w:r>
+              <w:rPr>
+                <w:rFonts w:hint="eastAsia"/>
+                <w:szCs w:val="20"/>
+              </w:rPr>
+              <w:t>J</w:t>
+            </w:r>
+            <w:r>
+              <w:rPr>
+                <w:szCs w:val="20"/>
+              </w:rPr>
+              <w:t>DK 1.8</w:t>
+            </w:r>
+          </w:p>
+          <w:p>
+            <w:pPr>
+              <w:widowControl/>
+              <w:wordWrap/>
+              <w:autoSpaceDE/>
+              <w:autoSpaceDN/>
+              <w:jc w:val="center"/>
+              <w:cnfStyle w:val="000000100000" w:firstRow="0" w:lastRow="0" w:firstColumn="0" w:lastColumn="0" w:oddVBand="0" w:evenVBand="0" w:oddHBand="1" w:evenHBand="0" w:firstRowFirstColumn="0" w:firstRowLastColumn="0" w:lastRowFirstColumn="0" w:lastRowLastColumn="0"/>
+              <w:rPr>
+                <w:szCs w:val="20"/>
+              </w:rPr>
+            </w:pPr>
+            <w:r>
+              <w:rPr>
+                <w:rFonts w:hint="eastAsia"/>
+                <w:szCs w:val="20"/>
+              </w:rPr>
+              <w:t>T</w:t>
+            </w:r>
+            <w:r>
+              <w:rPr>
+                <w:szCs w:val="20"/>
+              </w:rPr>
+              <w:t>omcat 9.0</w:t>
+            </w:r>
+          </w:p>
+          <w:p>
+            <w:pPr>
+              <w:widowControl/>
+              <w:wordWrap/>
+              <w:autoSpaceDE/>
+              <w:autoSpaceDN/>
+              <w:jc w:val="center"/>
+              <w:cnfStyle w:val="000000100000" w:firstRow="0" w:lastRow="0" w:firstColumn="0" w:lastColumn="0" w:oddVBand="0" w:evenVBand="0" w:oddHBand="1" w:evenHBand="0" w:firstRowFirstColumn="0" w:firstRowLastColumn="0" w:lastRowFirstColumn="0" w:lastRowLastColumn="0"/>
+              <w:rPr>
+                <w:szCs w:val="20"/>
+              </w:rPr>
+            </w:pPr>
+            <w:r>
+              <w:rPr>
+                <w:szCs w:val="20"/>
+              </w:rPr>
+              <w:t>servlet-</w:t>
+            </w:r>
+            <w:proofErr w:type="spellStart"/>
+            <w:r>
+              <w:rPr>
+                <w:szCs w:val="20"/>
+              </w:rPr>
+              <w:t>api</w:t>
+            </w:r>
+            <w:proofErr w:type="spellEnd"/>
+            <w:r>
+              <w:rPr>
+                <w:szCs w:val="20"/>
+              </w:rPr>
+              <w:t xml:space="preserve"> 2.5</w:t>
+            </w:r>
+          </w:p>
+          <w:p>
+            <w:pPr>
+              <w:widowControl/>
+              <w:wordWrap/>
+              <w:autoSpaceDE/>
+              <w:autoSpaceDN/>
+              <w:jc w:val="center"/>
+              <w:cnfStyle w:val="000000100000" w:firstRow="0" w:lastRow="0" w:firstColumn="0" w:lastColumn="0" w:oddVBand="0" w:evenVBand="0" w:oddHBand="1" w:evenHBand="0" w:firstRowFirstColumn="0" w:firstRowLastColumn="0" w:lastRowFirstColumn="0" w:lastRowLastColumn="0"/>
+              <w:rPr>
+                <w:szCs w:val="20"/>
+              </w:rPr>
+            </w:pPr>
+            <w:proofErr w:type="spellStart"/>
+            <w:r>
+              <w:rPr>
+                <w:rFonts w:hint="eastAsia"/>
+                <w:szCs w:val="20"/>
+              </w:rPr>
+              <w:t>j</w:t>
+            </w:r>
+            <w:r>
+              <w:rPr>
+                <w:szCs w:val="20"/>
+              </w:rPr>
+              <w:t>sp-api</w:t>
+            </w:r>
+            <w:proofErr w:type="spellEnd"/>
+            <w:r>
+              <w:rPr>
+                <w:szCs w:val="20"/>
+              </w:rPr>
+              <w:t xml:space="preserve"> 2.1</w:t>
+            </w:r>
+          </w:p>
+          <w:p>
+            <w:pPr>
+              <w:widowControl/>
+              <w:wordWrap/>
+              <w:autoSpaceDE/>
+              <w:autoSpaceDN/>
+              <w:jc w:val="center"/>
+              <w:cnfStyle w:val="000000100000" w:firstRow="0" w:lastRow="0" w:firstColumn="0" w:lastColumn="0" w:oddVBand="0" w:evenVBand="0" w:oddHBand="1" w:evenHBand="0" w:firstRowFirstColumn="0" w:firstRowLastColumn="0" w:lastRowFirstColumn="0" w:lastRowLastColumn="0"/>
+              <w:rPr>
+                <w:rFonts w:hint="eastAsia"/>
+                <w:szCs w:val="20"/>
+              </w:rPr>
+            </w:pPr>
+            <w:proofErr w:type="spellStart"/>
+            <w:r>
+              <w:rPr>
+                <w:rFonts w:hint="eastAsia"/>
+                <w:szCs w:val="20"/>
+              </w:rPr>
+              <w:t>j</w:t>
+            </w:r>
+            <w:r>
+              <w:rPr>
+                <w:szCs w:val="20"/>
+              </w:rPr>
+              <w:t>stl</w:t>
+            </w:r>
+            <w:proofErr w:type="spellEnd"/>
+            <w:r>
+              <w:rPr>
+                <w:szCs w:val="20"/>
+              </w:rPr>
+              <w:t xml:space="preserve"> 1.2</w:t>
+            </w:r>
+          </w:p>
+          <w:p>
+            <w:pPr>
+              <w:widowControl/>
+              <w:wordWrap/>
+              <w:autoSpaceDE/>
+              <w:autoSpaceDN/>
+              <w:jc w:val="center"/>
+              <w:cnfStyle w:val="000000100000" w:firstRow="0" w:lastRow="0" w:firstColumn="0" w:lastColumn="0" w:oddVBand="0" w:evenVBand="0" w:oddHBand="1" w:evenHBand="0" w:firstRowFirstColumn="0" w:firstRowLastColumn="0" w:lastRowFirstColumn="0" w:lastRowLastColumn="0"/>
+              <w:rPr>
+                <w:szCs w:val="20"/>
+              </w:rPr>
+            </w:pPr>
+            <w:proofErr w:type="spellStart"/>
+            <w:r>
+              <w:rPr>
+                <w:szCs w:val="20"/>
+              </w:rPr>
+              <w:t>m</w:t>
+            </w:r>
+            <w:r>
+              <w:rPr>
+                <w:szCs w:val="20"/>
+              </w:rPr>
+              <w:t>ybatis</w:t>
+            </w:r>
+            <w:proofErr w:type="spellEnd"/>
+            <w:r>
+              <w:rPr>
+                <w:szCs w:val="20"/>
+              </w:rPr>
+              <w:t xml:space="preserve"> 3.4.6</w:t>
+            </w:r>
+          </w:p>
+          <w:p>
+            <w:pPr>
+              <w:widowControl/>
+              <w:wordWrap/>
+              <w:autoSpaceDE/>
+              <w:autoSpaceDN/>
+              <w:jc w:val="center"/>
+              <w:cnfStyle w:val="000000100000" w:firstRow="0" w:lastRow="0" w:firstColumn="0" w:lastColumn="0" w:oddVBand="0" w:evenVBand="0" w:oddHBand="1" w:evenHBand="0" w:firstRowFirstColumn="0" w:firstRowLastColumn="0" w:lastRowFirstColumn="0" w:lastRowLastColumn="0"/>
+              <w:rPr>
+                <w:szCs w:val="20"/>
+              </w:rPr>
+            </w:pPr>
+            <w:proofErr w:type="spellStart"/>
+            <w:r>
+              <w:rPr>
+                <w:rFonts w:hint="eastAsia"/>
+                <w:szCs w:val="20"/>
+              </w:rPr>
+              <w:t>m</w:t>
+            </w:r>
+            <w:r>
+              <w:rPr>
+                <w:szCs w:val="20"/>
+              </w:rPr>
+              <w:t>ybatis</w:t>
+            </w:r>
+            <w:proofErr w:type="spellEnd"/>
+            <w:r>
+              <w:rPr>
+                <w:szCs w:val="20"/>
+              </w:rPr>
+              <w:t>-spring 1.3.2</w:t>
+            </w:r>
+          </w:p>
+          <w:p>
+            <w:pPr>
+              <w:widowControl/>
+              <w:wordWrap/>
+              <w:autoSpaceDE/>
+              <w:autoSpaceDN/>
+              <w:jc w:val="center"/>
+              <w:cnfStyle w:val="000000100000" w:firstRow="0" w:lastRow="0" w:firstColumn="0" w:lastColumn="0" w:oddVBand="0" w:evenVBand="0" w:oddHBand="1" w:evenHBand="0" w:firstRowFirstColumn="0" w:firstRowLastColumn="0" w:lastRowFirstColumn="0" w:lastRowLastColumn="0"/>
+              <w:rPr>
+                <w:rFonts w:hint="eastAsia"/>
+                <w:szCs w:val="20"/>
+              </w:rPr>
+            </w:pPr>
+            <w:r>
+              <w:rPr>
+                <w:rFonts w:hint="eastAsia"/>
+                <w:szCs w:val="20"/>
+              </w:rPr>
+              <w:t>s</w:t>
+            </w:r>
+            <w:r>
+              <w:rPr>
+                <w:szCs w:val="20"/>
+              </w:rPr>
+              <w:t>pring-</w:t>
+            </w:r>
+            <w:proofErr w:type="spellStart"/>
+            <w:r>
+              <w:rPr>
+                <w:szCs w:val="20"/>
+              </w:rPr>
+              <w:t>jdbc</w:t>
+            </w:r>
+            <w:proofErr w:type="spellEnd"/>
+            <w:r>
+              <w:rPr>
+                <w:szCs w:val="20"/>
+              </w:rPr>
+              <w:t xml:space="preserve"> 4.3.18</w:t>
+            </w:r>
+          </w:p>
+          <w:p>
+            <w:pPr>
+              <w:widowControl/>
+              <w:wordWrap/>
+              <w:autoSpaceDE/>
+              <w:autoSpaceDN/>
+              <w:jc w:val="center"/>
+              <w:cnfStyle w:val="000000100000" w:firstRow="0" w:lastRow="0" w:firstColumn="0" w:lastColumn="0" w:oddVBand="0" w:evenVBand="0" w:oddHBand="1" w:evenHBand="0" w:firstRowFirstColumn="0" w:firstRowLastColumn="0" w:lastRowFirstColumn="0" w:lastRowLastColumn="0"/>
+              <w:rPr>
+                <w:szCs w:val="20"/>
+              </w:rPr>
+            </w:pPr>
+            <w:r>
+              <w:rPr>
+                <w:szCs w:val="20"/>
+              </w:rPr>
+              <w:t>Jackson-</w:t>
+            </w:r>
+            <w:proofErr w:type="spellStart"/>
+            <w:r>
+              <w:rPr>
+                <w:szCs w:val="20"/>
+              </w:rPr>
+              <w:t>databind</w:t>
+            </w:r>
+            <w:proofErr w:type="spellEnd"/>
+            <w:r>
+              <w:rPr>
+                <w:szCs w:val="20"/>
+              </w:rPr>
+              <w:t xml:space="preserve"> 2.9.3</w:t>
+            </w:r>
+          </w:p>
+          <w:p>
+            <w:pPr>
+              <w:widowControl/>
+              <w:wordWrap/>
+              <w:autoSpaceDE/>
+              <w:autoSpaceDN/>
+              <w:jc w:val="center"/>
+              <w:cnfStyle w:val="000000100000" w:firstRow="0" w:lastRow="0" w:firstColumn="0" w:lastColumn="0" w:oddVBand="0" w:evenVBand="0" w:oddHBand="1" w:evenHBand="0" w:firstRowFirstColumn="0" w:firstRowLastColumn="0" w:lastRowFirstColumn="0" w:lastRowLastColumn="0"/>
+              <w:rPr>
+                <w:rFonts w:hint="eastAsia"/>
+                <w:szCs w:val="20"/>
+              </w:rPr>
+            </w:pPr>
+            <w:r>
+              <w:rPr>
+                <w:szCs w:val="20"/>
+              </w:rPr>
+              <w:t>Jackson-mapper-asl 1.9.13</w:t>
+            </w:r>
+          </w:p>
+          <w:p>
+            <w:pPr>
+              <w:widowControl/>
+              <w:wordWrap/>
+              <w:autoSpaceDE/>
+              <w:autoSpaceDN/>
+              <w:jc w:val="center"/>
+              <w:cnfStyle w:val="000000100000" w:firstRow="0" w:lastRow="0" w:firstColumn="0" w:lastColumn="0" w:oddVBand="0" w:evenVBand="0" w:oddHBand="1" w:evenHBand="0" w:firstRowFirstColumn="0" w:firstRowLastColumn="0" w:lastRowFirstColumn="0" w:lastRowLastColumn="0"/>
+              <w:rPr>
+                <w:rFonts w:hint="eastAsia"/>
                 <w:szCs w:val="20"/>
               </w:rPr>
             </w:pPr>
@@ -603,10 +1500,19 @@
       </w:tr>
     </w:tbl>
     <w:p/>
+    <w:p/>
+    <w:p/>
+    <w:p>
+      <w:pPr>
+        <w:rPr>
+          <w:rFonts w:hint="eastAsia"/>
+        </w:rPr>
+      </w:pPr>
+    </w:p>
     <w:sectPr>
-      <w:headerReference w:type="default" r:id="rId6"/>
-      <w:footerReference w:type="default" r:id="rId7"/>
-      <w:footerReference w:type="first" r:id="rId8"/>
+      <w:headerReference w:type="default" r:id="rId7"/>
+      <w:footerReference w:type="default" r:id="rId8"/>
+      <w:footerReference w:type="first" r:id="rId9"/>
       <w:pgSz w:w="11906" w:h="16838"/>
       <w:pgMar w:top="1418" w:right="1304" w:bottom="1191" w:left="1304" w:header="737" w:footer="510" w:gutter="0"/>
       <w:pgNumType w:fmt="numberInDash" w:start="1"/>
@@ -777,6 +1683,218 @@
     </w:pPr>
   </w:p>
 </w:hdr>
+</file>
+
+<file path=word/numbering.xml><?xml version="1.0" encoding="utf-8"?>
+<w:numbering xmlns:wpc="http://schemas.microsoft.com/office/word/2010/wordprocessingCanvas" xmlns:cx="http://schemas.microsoft.com/office/drawing/2014/chartex" xmlns:cx1="http://schemas.microsoft.com/office/drawing/2015/9/8/chartex" xmlns:cx2="http://schemas.microsoft.com/office/drawing/2015/10/21/chartex" xmlns:cx3="http://schemas.microsoft.com/office/drawing/2016/5/9/chartex" xmlns:cx4="http://schemas.microsoft.com/office/drawing/2016/5/10/chartex" xmlns:cx5="http://schemas.microsoft.com/office/drawing/2016/5/11/chartex" xmlns:cx6="http://schemas.microsoft.com/office/drawing/2016/5/12/chartex" xmlns:cx7="http://schemas.microsoft.com/office/drawing/2016/5/13/chartex" xmlns:cx8="http://schemas.microsoft.com/office/drawing/2016/5/14/chartex" xmlns:mc="http://schemas.openxmlformats.org/markup-compatibility/2006" xmlns:aink="http://schemas.microsoft.com/office/drawing/2016/ink" xmlns:am3d="http://schemas.microsoft.com/office/drawing/2017/model3d" xmlns:o="urn:schemas-microsoft-com:office:office" xmlns:r="http://schemas.openxmlformats.org/officeDocument/2006/relationships" xmlns:m="http://schemas.openxmlformats.org/officeDocument/2006/math" xmlns:v="urn:schemas-microsoft-com:vml" xmlns:wp14="http://schemas.microsoft.com/office/word/2010/wordprocessingDrawing" xmlns:wp="http://schemas.openxmlformats.org/drawingml/2006/wordprocessingDrawing" xmlns:w10="urn:schemas-microsoft-com:office:word" xmlns:w="http://schemas.openxmlformats.org/wordprocessingml/2006/main" xmlns:w14="http://schemas.microsoft.com/office/word/2010/wordml" xmlns:w15="http://schemas.microsoft.com/office/word/2012/wordml" xmlns:w16cex="http://schemas.microsoft.com/office/word/2018/wordml/cex" xmlns:w16cid="http://schemas.microsoft.com/office/word/2016/wordml/cid" xmlns:w16="http://schemas.microsoft.com/office/word/2018/wordml" xmlns:w16sdtdh="http://schemas.microsoft.com/office/word/2020/wordml/sdtdatahash" xmlns:w16se="http://schemas.microsoft.com/office/word/2015/wordml/symex" xmlns:wpg="http://schemas.microsoft.com/office/word/2010/wordprocessingGroup" xmlns:wpi="http://schemas.microsoft.com/office/word/2010/wordprocessingInk" xmlns:wne="http://schemas.microsoft.com/office/word/2006/wordml" xmlns:wps="http://schemas.microsoft.com/office/word/2010/wordprocessingShape" mc:Ignorable="w14 w15 w16se w16cid w16 w16cex w16sdtdh wp14">
+  <w:abstractNum w:abstractNumId="0" w15:restartNumberingAfterBreak="0">
+    <w:nsid w:val="2F29064E"/>
+    <w:multiLevelType w:val="hybridMultilevel"/>
+    <w:tmpl w:val="156653C2"/>
+    <w:lvl w:ilvl="0" w:tplc="205A6BE2">
+      <w:numFmt w:val="bullet"/>
+      <w:lvlText w:val=""/>
+      <w:lvlJc w:val="left"/>
+      <w:pPr>
+        <w:ind w:left="760" w:hanging="360"/>
+      </w:pPr>
+      <w:rPr>
+        <w:rFonts w:ascii="Wingdings" w:eastAsia="맑은 고딕" w:hAnsi="Wingdings" w:cs="Times New Roman" w:hint="default"/>
+      </w:rPr>
+    </w:lvl>
+    <w:lvl w:ilvl="1" w:tplc="04090003" w:tentative="1">
+      <w:start w:val="1"/>
+      <w:numFmt w:val="bullet"/>
+      <w:lvlText w:val=""/>
+      <w:lvlJc w:val="left"/>
+      <w:pPr>
+        <w:ind w:left="1200" w:hanging="400"/>
+      </w:pPr>
+      <w:rPr>
+        <w:rFonts w:ascii="Wingdings" w:hAnsi="Wingdings" w:hint="default"/>
+      </w:rPr>
+    </w:lvl>
+    <w:lvl w:ilvl="2" w:tplc="04090005" w:tentative="1">
+      <w:start w:val="1"/>
+      <w:numFmt w:val="bullet"/>
+      <w:lvlText w:val=""/>
+      <w:lvlJc w:val="left"/>
+      <w:pPr>
+        <w:ind w:left="1600" w:hanging="400"/>
+      </w:pPr>
+      <w:rPr>
+        <w:rFonts w:ascii="Wingdings" w:hAnsi="Wingdings" w:hint="default"/>
+      </w:rPr>
+    </w:lvl>
+    <w:lvl w:ilvl="3" w:tplc="04090001" w:tentative="1">
+      <w:start w:val="1"/>
+      <w:numFmt w:val="bullet"/>
+      <w:lvlText w:val=""/>
+      <w:lvlJc w:val="left"/>
+      <w:pPr>
+        <w:ind w:left="2000" w:hanging="400"/>
+      </w:pPr>
+      <w:rPr>
+        <w:rFonts w:ascii="Wingdings" w:hAnsi="Wingdings" w:hint="default"/>
+      </w:rPr>
+    </w:lvl>
+    <w:lvl w:ilvl="4" w:tplc="04090003" w:tentative="1">
+      <w:start w:val="1"/>
+      <w:numFmt w:val="bullet"/>
+      <w:lvlText w:val=""/>
+      <w:lvlJc w:val="left"/>
+      <w:pPr>
+        <w:ind w:left="2400" w:hanging="400"/>
+      </w:pPr>
+      <w:rPr>
+        <w:rFonts w:ascii="Wingdings" w:hAnsi="Wingdings" w:hint="default"/>
+      </w:rPr>
+    </w:lvl>
+    <w:lvl w:ilvl="5" w:tplc="04090005" w:tentative="1">
+      <w:start w:val="1"/>
+      <w:numFmt w:val="bullet"/>
+      <w:lvlText w:val=""/>
+      <w:lvlJc w:val="left"/>
+      <w:pPr>
+        <w:ind w:left="2800" w:hanging="400"/>
+      </w:pPr>
+      <w:rPr>
+        <w:rFonts w:ascii="Wingdings" w:hAnsi="Wingdings" w:hint="default"/>
+      </w:rPr>
+    </w:lvl>
+    <w:lvl w:ilvl="6" w:tplc="04090001" w:tentative="1">
+      <w:start w:val="1"/>
+      <w:numFmt w:val="bullet"/>
+      <w:lvlText w:val=""/>
+      <w:lvlJc w:val="left"/>
+      <w:pPr>
+        <w:ind w:left="3200" w:hanging="400"/>
+      </w:pPr>
+      <w:rPr>
+        <w:rFonts w:ascii="Wingdings" w:hAnsi="Wingdings" w:hint="default"/>
+      </w:rPr>
+    </w:lvl>
+    <w:lvl w:ilvl="7" w:tplc="04090003" w:tentative="1">
+      <w:start w:val="1"/>
+      <w:numFmt w:val="bullet"/>
+      <w:lvlText w:val=""/>
+      <w:lvlJc w:val="left"/>
+      <w:pPr>
+        <w:ind w:left="3600" w:hanging="400"/>
+      </w:pPr>
+      <w:rPr>
+        <w:rFonts w:ascii="Wingdings" w:hAnsi="Wingdings" w:hint="default"/>
+      </w:rPr>
+    </w:lvl>
+    <w:lvl w:ilvl="8" w:tplc="04090005" w:tentative="1">
+      <w:start w:val="1"/>
+      <w:numFmt w:val="bullet"/>
+      <w:lvlText w:val=""/>
+      <w:lvlJc w:val="left"/>
+      <w:pPr>
+        <w:ind w:left="4000" w:hanging="400"/>
+      </w:pPr>
+      <w:rPr>
+        <w:rFonts w:ascii="Wingdings" w:hAnsi="Wingdings" w:hint="default"/>
+      </w:rPr>
+    </w:lvl>
+  </w:abstractNum>
+  <w:abstractNum w:abstractNumId="1" w15:restartNumberingAfterBreak="0">
+    <w:nsid w:val="3DBD2AEE"/>
+    <w:multiLevelType w:val="hybridMultilevel"/>
+    <w:tmpl w:val="0AE087C6"/>
+    <w:lvl w:ilvl="0" w:tplc="966051DE">
+      <w:start w:val="1"/>
+      <w:numFmt w:val="decimal"/>
+      <w:lvlText w:val="%1."/>
+      <w:lvlJc w:val="left"/>
+      <w:pPr>
+        <w:ind w:left="760" w:hanging="360"/>
+      </w:pPr>
+      <w:rPr>
+        <w:rFonts w:hint="default"/>
+      </w:rPr>
+    </w:lvl>
+    <w:lvl w:ilvl="1" w:tplc="04090019" w:tentative="1">
+      <w:start w:val="1"/>
+      <w:numFmt w:val="upperLetter"/>
+      <w:lvlText w:val="%2."/>
+      <w:lvlJc w:val="left"/>
+      <w:pPr>
+        <w:ind w:left="1200" w:hanging="400"/>
+      </w:pPr>
+    </w:lvl>
+    <w:lvl w:ilvl="2" w:tplc="0409001B" w:tentative="1">
+      <w:start w:val="1"/>
+      <w:numFmt w:val="lowerRoman"/>
+      <w:lvlText w:val="%3."/>
+      <w:lvlJc w:val="right"/>
+      <w:pPr>
+        <w:ind w:left="1600" w:hanging="400"/>
+      </w:pPr>
+    </w:lvl>
+    <w:lvl w:ilvl="3" w:tplc="0409000F" w:tentative="1">
+      <w:start w:val="1"/>
+      <w:numFmt w:val="decimal"/>
+      <w:lvlText w:val="%4."/>
+      <w:lvlJc w:val="left"/>
+      <w:pPr>
+        <w:ind w:left="2000" w:hanging="400"/>
+      </w:pPr>
+    </w:lvl>
+    <w:lvl w:ilvl="4" w:tplc="04090019" w:tentative="1">
+      <w:start w:val="1"/>
+      <w:numFmt w:val="upperLetter"/>
+      <w:lvlText w:val="%5."/>
+      <w:lvlJc w:val="left"/>
+      <w:pPr>
+        <w:ind w:left="2400" w:hanging="400"/>
+      </w:pPr>
+    </w:lvl>
+    <w:lvl w:ilvl="5" w:tplc="0409001B" w:tentative="1">
+      <w:start w:val="1"/>
+      <w:numFmt w:val="lowerRoman"/>
+      <w:lvlText w:val="%6."/>
+      <w:lvlJc w:val="right"/>
+      <w:pPr>
+        <w:ind w:left="2800" w:hanging="400"/>
+      </w:pPr>
+    </w:lvl>
+    <w:lvl w:ilvl="6" w:tplc="0409000F" w:tentative="1">
+      <w:start w:val="1"/>
+      <w:numFmt w:val="decimal"/>
+      <w:lvlText w:val="%7."/>
+      <w:lvlJc w:val="left"/>
+      <w:pPr>
+        <w:ind w:left="3200" w:hanging="400"/>
+      </w:pPr>
+    </w:lvl>
+    <w:lvl w:ilvl="7" w:tplc="04090019" w:tentative="1">
+      <w:start w:val="1"/>
+      <w:numFmt w:val="upperLetter"/>
+      <w:lvlText w:val="%8."/>
+      <w:lvlJc w:val="left"/>
+      <w:pPr>
+        <w:ind w:left="3600" w:hanging="400"/>
+      </w:pPr>
+    </w:lvl>
+    <w:lvl w:ilvl="8" w:tplc="0409001B" w:tentative="1">
+      <w:start w:val="1"/>
+      <w:numFmt w:val="lowerRoman"/>
+      <w:lvlText w:val="%9."/>
+      <w:lvlJc w:val="right"/>
+      <w:pPr>
+        <w:ind w:left="4000" w:hanging="400"/>
+      </w:pPr>
+    </w:lvl>
+  </w:abstractNum>
+  <w:num w:numId="1">
+    <w:abstractNumId w:val="0"/>
+  </w:num>
+  <w:num w:numId="2">
+    <w:abstractNumId w:val="1"/>
+  </w:num>
+</w:numbering>
 </file>
 
 <file path=word/styles.xml><?xml version="1.0" encoding="utf-8"?>
@@ -952,7 +2070,7 @@
     <w:lsdException w:name="Table Web 2" w:semiHidden="1" w:unhideWhenUsed="1"/>
     <w:lsdException w:name="Table Web 3" w:semiHidden="1" w:unhideWhenUsed="1"/>
     <w:lsdException w:name="Balloon Text" w:semiHidden="1" w:unhideWhenUsed="1"/>
-    <w:lsdException w:name="Table Grid" w:semiHidden="1" w:uiPriority="39" w:unhideWhenUsed="1"/>
+    <w:lsdException w:name="Table Grid" w:uiPriority="39"/>
     <w:lsdException w:name="Table Theme" w:semiHidden="1" w:unhideWhenUsed="1"/>
     <w:lsdException w:name="Placeholder Text" w:semiHidden="1"/>
     <w:lsdException w:name="No Spacing" w:uiPriority="1" w:qFormat="1"/>
@@ -1374,6 +2492,16 @@
       <w:szCs w:val="18"/>
     </w:rPr>
   </w:style>
+  <w:style w:type="paragraph" w:styleId="a6">
+    <w:name w:val="List Paragraph"/>
+    <w:basedOn w:val="a"/>
+    <w:uiPriority w:val="34"/>
+    <w:qFormat/>
+    <w:rsid w:val="0095231C"/>
+    <w:pPr>
+      <w:ind w:leftChars="400" w:left="800"/>
+    </w:pPr>
+  </w:style>
 </w:styles>
 </file>
 
